--- a/docs/本地部署文档.docx
+++ b/docs/本地部署文档.docx
@@ -363,10 +363,7 @@
         </w:drawing>
       </w:r>
     </w:p>
-    <w:p>
-      <w:bookmarkStart w:id="0" w:name="_GoBack"/>
-      <w:bookmarkEnd w:id="0"/>
-    </w:p>
+    <w:p/>
     <w:p>
       <w:pPr>
         <w:rPr>
@@ -378,6 +375,32 @@
           <w:rFonts w:hint="default"/>
         </w:rPr>
         <w:t>导入脚本</w:t>
+      </w:r>
+    </w:p>
+    <w:p>
+      <w:pPr>
+        <w:rPr>
+          <w:rFonts w:hint="default"/>
+        </w:rPr>
+      </w:pPr>
+      <w:r>
+        <w:rPr>
+          <w:rFonts w:hint="default"/>
+        </w:rPr>
+        <w:object>
+          <v:shape id="_x0000_i1037" o:spt="75" type="#_x0000_t75" style="height:45.8pt;width:45.8pt;" o:ole="t" filled="f" o:preferrelative="t" stroked="f" coordsize="21600,21600">
+            <v:path/>
+            <v:fill on="f" focussize="0,0"/>
+            <v:stroke on="f"/>
+            <v:imagedata r:id="rId10" o:title="oleimage"/>
+            <o:lock v:ext="edit" aspectratio="t"/>
+            <w10:wrap type="none"/>
+            <w10:anchorlock/>
+          </v:shape>
+          <o:OLEObject Type="Embed" ProgID="Package" ShapeID="_x0000_i1037" DrawAspect="Icon" ObjectID="_1468075725" r:id="rId9">
+            <o:LockedField>false</o:LockedField>
+          </o:OLEObject>
+        </w:object>
       </w:r>
     </w:p>
     <w:p>
@@ -405,7 +428,7 @@
                     </pic:cNvPicPr>
                   </pic:nvPicPr>
                   <pic:blipFill>
-                    <a:blip r:embed="rId9"/>
+                    <a:blip r:embed="rId11"/>
                     <a:stretch>
                       <a:fillRect/>
                     </a:stretch>
@@ -436,6 +459,27 @@
           <w:rFonts w:hint="default"/>
         </w:rPr>
       </w:pPr>
+    </w:p>
+    <w:p>
+      <w:pPr>
+        <w:rPr>
+          <w:rFonts w:hint="default"/>
+        </w:rPr>
+      </w:pPr>
+    </w:p>
+    <w:p>
+      <w:pPr>
+        <w:rPr>
+          <w:rFonts w:hint="default"/>
+        </w:rPr>
+      </w:pPr>
+    </w:p>
+    <w:p>
+      <w:pPr>
+        <w:rPr>
+          <w:rFonts w:hint="default"/>
+        </w:rPr>
+      </w:pPr>
       <w:r>
         <w:rPr>
           <w:rFonts w:hint="default"/>
@@ -520,7 +564,7 @@
                     </pic:cNvPicPr>
                   </pic:nvPicPr>
                   <pic:blipFill>
-                    <a:blip r:embed="rId10"/>
+                    <a:blip r:embed="rId12"/>
                     <a:stretch>
                       <a:fillRect/>
                     </a:stretch>
@@ -563,7 +607,7 @@
                     </pic:cNvPicPr>
                   </pic:nvPicPr>
                   <pic:blipFill>
-                    <a:blip r:embed="rId11"/>
+                    <a:blip r:embed="rId13"/>
                     <a:stretch>
                       <a:fillRect/>
                     </a:stretch>
@@ -678,7 +722,7 @@
                     </pic:cNvPicPr>
                   </pic:nvPicPr>
                   <pic:blipFill>
-                    <a:blip r:embed="rId12"/>
+                    <a:blip r:embed="rId14"/>
                     <a:stretch>
                       <a:fillRect/>
                     </a:stretch>
@@ -716,7 +760,7 @@
         <w:rPr>
           <w:rFonts w:hint="default"/>
         </w:rPr>
-        <w:t>4、kafka本地部署起来</w:t>
+        <w:t>4、kafka本地部署起来，默认端口号9092</w:t>
       </w:r>
     </w:p>
     <w:p>
@@ -724,9 +768,6 @@
         <w:numPr>
           <w:numId w:val="0"/>
         </w:numPr>
-        <w:rPr>
-          <w:rFonts w:hint="default"/>
-        </w:rPr>
       </w:pPr>
       <w:r>
         <w:drawing>
@@ -747,7 +788,7 @@
                     </pic:cNvPicPr>
                   </pic:nvPicPr>
                   <pic:blipFill>
-                    <a:blip r:embed="rId13"/>
+                    <a:blip r:embed="rId15"/>
                     <a:stretch>
                       <a:fillRect/>
                     </a:stretch>
@@ -771,6 +812,36 @@
           </wp:inline>
         </w:drawing>
       </w:r>
+    </w:p>
+    <w:p>
+      <w:pPr>
+        <w:numPr>
+          <w:ilvl w:val="0"/>
+          <w:numId w:val="2"/>
+        </w:numPr>
+        <w:rPr>
+          <w:rFonts w:hint="default"/>
+        </w:rPr>
+      </w:pPr>
+      <w:r>
+        <w:rPr>
+          <w:rFonts w:hint="default"/>
+        </w:rPr>
+        <w:t>kafka管理器</w:t>
+      </w:r>
+    </w:p>
+    <w:p>
+      <w:pPr>
+        <w:numPr>
+          <w:numId w:val="0"/>
+        </w:numPr>
+        <w:ind w:left="420" w:leftChars="0"/>
+        <w:rPr>
+          <w:rFonts w:hint="default"/>
+        </w:rPr>
+      </w:pPr>
+      <w:bookmarkStart w:id="0" w:name="_GoBack"/>
+      <w:bookmarkEnd w:id="0"/>
     </w:p>
     <w:sectPr>
       <w:pgSz w:w="11906" w:h="16838"/>
@@ -796,8 +867,143 @@
       <w:lvlJc w:val="left"/>
     </w:lvl>
   </w:abstractNum>
+  <w:abstractNum w:abstractNumId="1">
+    <w:nsid w:val="FEAEC2A3"/>
+    <w:multiLevelType w:val="multilevel"/>
+    <w:tmpl w:val="FEAEC2A3"/>
+    <w:lvl w:ilvl="0" w:tentative="0">
+      <w:start w:val="5"/>
+      <w:numFmt w:val="decimal"/>
+      <w:suff w:val="nothing"/>
+      <w:lvlText w:val="%1、"/>
+      <w:lvlJc w:val="left"/>
+    </w:lvl>
+    <w:lvl w:ilvl="1" w:tentative="0">
+      <w:start w:val="1"/>
+      <w:numFmt w:val="lowerLetter"/>
+      <w:lvlText w:val="%2)"/>
+      <w:lvlJc w:val="left"/>
+      <w:pPr>
+        <w:tabs>
+          <w:tab w:val="left" w:pos="840"/>
+        </w:tabs>
+        <w:ind w:left="840" w:leftChars="0" w:hanging="420" w:firstLineChars="0"/>
+      </w:pPr>
+      <w:rPr>
+        <w:rFonts w:hint="default"/>
+      </w:rPr>
+    </w:lvl>
+    <w:lvl w:ilvl="2" w:tentative="0">
+      <w:start w:val="1"/>
+      <w:numFmt w:val="lowerRoman"/>
+      <w:lvlText w:val="%3."/>
+      <w:lvlJc w:val="left"/>
+      <w:pPr>
+        <w:tabs>
+          <w:tab w:val="left" w:pos="1260"/>
+        </w:tabs>
+        <w:ind w:left="1260" w:leftChars="0" w:hanging="420" w:firstLineChars="0"/>
+      </w:pPr>
+      <w:rPr>
+        <w:rFonts w:hint="default"/>
+      </w:rPr>
+    </w:lvl>
+    <w:lvl w:ilvl="3" w:tentative="0">
+      <w:start w:val="1"/>
+      <w:numFmt w:val="decimal"/>
+      <w:lvlText w:val="%4."/>
+      <w:lvlJc w:val="left"/>
+      <w:pPr>
+        <w:tabs>
+          <w:tab w:val="left" w:pos="1680"/>
+        </w:tabs>
+        <w:ind w:left="1680" w:leftChars="0" w:hanging="420" w:firstLineChars="0"/>
+      </w:pPr>
+      <w:rPr>
+        <w:rFonts w:hint="default"/>
+      </w:rPr>
+    </w:lvl>
+    <w:lvl w:ilvl="4" w:tentative="0">
+      <w:start w:val="1"/>
+      <w:numFmt w:val="lowerLetter"/>
+      <w:lvlText w:val="%5)"/>
+      <w:lvlJc w:val="left"/>
+      <w:pPr>
+        <w:tabs>
+          <w:tab w:val="left" w:pos="2100"/>
+        </w:tabs>
+        <w:ind w:left="2100" w:leftChars="0" w:hanging="420" w:firstLineChars="0"/>
+      </w:pPr>
+      <w:rPr>
+        <w:rFonts w:hint="default"/>
+      </w:rPr>
+    </w:lvl>
+    <w:lvl w:ilvl="5" w:tentative="0">
+      <w:start w:val="1"/>
+      <w:numFmt w:val="lowerRoman"/>
+      <w:lvlText w:val="%6."/>
+      <w:lvlJc w:val="left"/>
+      <w:pPr>
+        <w:tabs>
+          <w:tab w:val="left" w:pos="2520"/>
+        </w:tabs>
+        <w:ind w:left="2520" w:leftChars="0" w:hanging="420" w:firstLineChars="0"/>
+      </w:pPr>
+      <w:rPr>
+        <w:rFonts w:hint="default"/>
+      </w:rPr>
+    </w:lvl>
+    <w:lvl w:ilvl="6" w:tentative="0">
+      <w:start w:val="1"/>
+      <w:numFmt w:val="decimal"/>
+      <w:lvlText w:val="%7."/>
+      <w:lvlJc w:val="left"/>
+      <w:pPr>
+        <w:tabs>
+          <w:tab w:val="left" w:pos="2940"/>
+        </w:tabs>
+        <w:ind w:left="2940" w:leftChars="0" w:hanging="420" w:firstLineChars="0"/>
+      </w:pPr>
+      <w:rPr>
+        <w:rFonts w:hint="default"/>
+      </w:rPr>
+    </w:lvl>
+    <w:lvl w:ilvl="7" w:tentative="0">
+      <w:start w:val="1"/>
+      <w:numFmt w:val="lowerLetter"/>
+      <w:lvlText w:val="%8)"/>
+      <w:lvlJc w:val="left"/>
+      <w:pPr>
+        <w:tabs>
+          <w:tab w:val="left" w:pos="3360"/>
+        </w:tabs>
+        <w:ind w:left="3360" w:leftChars="0" w:hanging="420" w:firstLineChars="0"/>
+      </w:pPr>
+      <w:rPr>
+        <w:rFonts w:hint="default"/>
+      </w:rPr>
+    </w:lvl>
+    <w:lvl w:ilvl="8" w:tentative="0">
+      <w:start w:val="1"/>
+      <w:numFmt w:val="lowerRoman"/>
+      <w:lvlText w:val="%9."/>
+      <w:lvlJc w:val="left"/>
+      <w:pPr>
+        <w:tabs>
+          <w:tab w:val="left" w:pos="3780"/>
+        </w:tabs>
+        <w:ind w:left="3780" w:leftChars="0" w:hanging="420" w:firstLineChars="0"/>
+      </w:pPr>
+      <w:rPr>
+        <w:rFonts w:hint="default"/>
+      </w:rPr>
+    </w:lvl>
+  </w:abstractNum>
   <w:num w:numId="1">
     <w:abstractNumId w:val="0"/>
+  </w:num>
+  <w:num w:numId="2">
+    <w:abstractNumId w:val="1"/>
   </w:num>
 </w:numbering>
 </file>

--- a/docs/本地部署文档.docx
+++ b/docs/本地部署文档.docx
@@ -828,6 +828,54 @@
           <w:rFonts w:hint="default"/>
         </w:rPr>
         <w:t>kafka管理器</w:t>
+      </w:r>
+    </w:p>
+    <w:p>
+      <w:pPr>
+        <w:numPr>
+          <w:numId w:val="0"/>
+        </w:numPr>
+        <w:ind w:left="420" w:leftChars="0"/>
+        <w:rPr>
+          <w:rFonts w:hint="default"/>
+        </w:rPr>
+      </w:pPr>
+      <w:r>
+        <w:rPr>
+          <w:rFonts w:hint="default"/>
+        </w:rPr>
+        <w:t>请阅读csdn文档：</w:t>
+      </w:r>
+      <w:r>
+        <w:rPr>
+          <w:rFonts w:hint="default"/>
+        </w:rPr>
+        <w:fldChar w:fldCharType="begin"/>
+      </w:r>
+      <w:r>
+        <w:rPr>
+          <w:rFonts w:hint="default"/>
+        </w:rPr>
+        <w:instrText xml:space="preserve"> HYPERLINK "https://blog.csdn.net/qq_39671996/article/details/125995579" </w:instrText>
+      </w:r>
+      <w:r>
+        <w:rPr>
+          <w:rFonts w:hint="default"/>
+        </w:rPr>
+        <w:fldChar w:fldCharType="separate"/>
+      </w:r>
+      <w:r>
+        <w:rPr>
+          <w:rStyle w:val="5"/>
+          <w:rFonts w:hint="default"/>
+        </w:rPr>
+        <w:t>https://blog.csdn.net/qq_39671996/article/details/125995579</w:t>
+      </w:r>
+      <w:r>
+        <w:rPr>
+          <w:rFonts w:hint="default"/>
+        </w:rPr>
+        <w:fldChar w:fldCharType="end"/>
       </w:r>
     </w:p>
     <w:p>
@@ -1315,6 +1363,15 @@
       </w:tblCellMar>
     </w:tblPr>
   </w:style>
+  <w:style w:type="character" w:styleId="5">
+    <w:name w:val="Hyperlink"/>
+    <w:basedOn w:val="3"/>
+    <w:uiPriority w:val="0"/>
+    <w:rPr>
+      <w:color w:val="0000FF"/>
+      <w:u w:val="single"/>
+    </w:rPr>
+  </w:style>
 </w:styles>
 </file>
 
